--- a/Anglais/TOEIC.docx
+++ b/Anglais/TOEIC.docx
@@ -755,6 +755,7 @@
         </w:rPr>
         <w:t xml:space="preserve">Questions sur les </w:t>
       </w:r>
+      <w:proofErr w:type="gramStart"/>
       <w:r>
         <w:rPr>
           <w:lang w:val="en-US"/>
@@ -765,21 +766,14 @@
         <w:rPr>
           <w:lang w:val="en-US"/>
         </w:rPr>
-        <w:t xml:space="preserve"> : When ill the woman </w:t>
-      </w:r>
-      <w:proofErr w:type="gramStart"/>
-      <w:r>
-        <w:rPr>
-          <w:lang w:val="en-US"/>
-        </w:rPr>
-        <w:t>start</w:t>
+        <w:t> :</w:t>
       </w:r>
       <w:proofErr w:type="gramEnd"/>
       <w:r>
         <w:rPr>
           <w:lang w:val="en-US"/>
         </w:rPr>
-        <w:t xml:space="preserve"> her job ? what products are being sold ? </w:t>
+        <w:t xml:space="preserve"> When ill the woman start her job ? what products are being sold ? </w:t>
       </w:r>
     </w:p>
     <w:p>
@@ -1178,6 +1172,740 @@
       <w:r>
         <w:t xml:space="preserve">Utiliser le temps libre pour lire les questions suivantes ! </w:t>
       </w:r>
+    </w:p>
+    <w:p>
+      <w:pPr>
+        <w:pStyle w:val="ListParagraph"/>
+        <w:numPr>
+          <w:ilvl w:val="0"/>
+          <w:numId w:val="2"/>
+        </w:numPr>
+      </w:pPr>
+      <w:r>
+        <w:t xml:space="preserve">Monologue : </w:t>
+      </w:r>
+    </w:p>
+    <w:p>
+      <w:pPr>
+        <w:pStyle w:val="ListParagraph"/>
+        <w:numPr>
+          <w:ilvl w:val="1"/>
+          <w:numId w:val="2"/>
+        </w:numPr>
+      </w:pPr>
+      <w:r>
+        <w:t>Lire les question -&gt; savoir à l’avance qu’elle information retenir</w:t>
+      </w:r>
+    </w:p>
+    <w:p>
+      <w:pPr>
+        <w:pStyle w:val="ListParagraph"/>
+        <w:numPr>
+          <w:ilvl w:val="1"/>
+          <w:numId w:val="2"/>
+        </w:numPr>
+      </w:pPr>
+      <w:r>
+        <w:t>Normale de pas tout comprendre : restart concentrer, détendu et donc réceptif</w:t>
+      </w:r>
+    </w:p>
+    <w:p>
+      <w:pPr>
+        <w:pStyle w:val="ListParagraph"/>
+        <w:numPr>
+          <w:ilvl w:val="1"/>
+          <w:numId w:val="2"/>
+        </w:numPr>
+      </w:pPr>
+      <w:r>
+        <w:t xml:space="preserve">Eliminer + Choisir une réponse dans tous les cas -&gt; chance d’avoir la bonne réponse </w:t>
+      </w:r>
+    </w:p>
+    <w:p>
+      <w:pPr>
+        <w:pStyle w:val="ListParagraph"/>
+        <w:numPr>
+          <w:ilvl w:val="1"/>
+          <w:numId w:val="2"/>
+        </w:numPr>
+      </w:pPr>
+      <w:r>
+        <w:t>Ecoute active et automatisme :</w:t>
+      </w:r>
+    </w:p>
+    <w:p>
+      <w:pPr>
+        <w:pStyle w:val="ListParagraph"/>
+        <w:numPr>
+          <w:ilvl w:val="2"/>
+          <w:numId w:val="2"/>
+        </w:numPr>
+      </w:pPr>
+      <w:r>
+        <w:t xml:space="preserve">Contexte </w:t>
+      </w:r>
+      <w:proofErr w:type="spellStart"/>
+      <w:r>
+        <w:t>contexte</w:t>
+      </w:r>
+      <w:proofErr w:type="spellEnd"/>
+      <w:r>
+        <w:t xml:space="preserve"> et contexte : qu’on est eu le temps de lire les questions ou non il nous faut le contexte </w:t>
+      </w:r>
+    </w:p>
+    <w:p>
+      <w:pPr>
+        <w:pStyle w:val="ListParagraph"/>
+        <w:numPr>
+          <w:ilvl w:val="2"/>
+          <w:numId w:val="2"/>
+        </w:numPr>
+      </w:pPr>
+      <w:r>
+        <w:t xml:space="preserve">Qui est le narrateur ? Quel est son métier ? </w:t>
+      </w:r>
+    </w:p>
+    <w:p>
+      <w:pPr>
+        <w:pStyle w:val="ListParagraph"/>
+        <w:numPr>
+          <w:ilvl w:val="2"/>
+          <w:numId w:val="2"/>
+        </w:numPr>
+      </w:pPr>
+      <w:r>
+        <w:t xml:space="preserve">Quel est l’objectif du narrateur ? </w:t>
+      </w:r>
+    </w:p>
+    <w:p>
+      <w:pPr>
+        <w:pStyle w:val="ListParagraph"/>
+        <w:numPr>
+          <w:ilvl w:val="2"/>
+          <w:numId w:val="2"/>
+        </w:numPr>
+      </w:pPr>
+      <w:r>
+        <w:t>Ou se déroule l’action ?</w:t>
+      </w:r>
+    </w:p>
+    <w:p>
+      <w:pPr>
+        <w:pStyle w:val="ListParagraph"/>
+        <w:numPr>
+          <w:ilvl w:val="1"/>
+          <w:numId w:val="2"/>
+        </w:numPr>
+      </w:pPr>
+      <w:r>
+        <w:t xml:space="preserve">Pas de note </w:t>
+      </w:r>
+      <w:proofErr w:type="spellStart"/>
+      <w:r>
+        <w:t>taking</w:t>
+      </w:r>
+      <w:proofErr w:type="spellEnd"/>
+      <w:r>
+        <w:t xml:space="preserve"> -&gt; être attentif aux indices spatio-temporel, aux négations, aux chiffres. </w:t>
+      </w:r>
+    </w:p>
+    <w:p>
+      <w:pPr>
+        <w:pStyle w:val="ListParagraph"/>
+        <w:numPr>
+          <w:ilvl w:val="1"/>
+          <w:numId w:val="2"/>
+        </w:numPr>
+      </w:pPr>
+      <w:r>
+        <w:t xml:space="preserve">Piège : </w:t>
+      </w:r>
+    </w:p>
+    <w:p>
+      <w:pPr>
+        <w:pStyle w:val="ListParagraph"/>
+        <w:numPr>
+          <w:ilvl w:val="2"/>
+          <w:numId w:val="2"/>
+        </w:numPr>
+      </w:pPr>
+      <w:r>
+        <w:t xml:space="preserve">Ordre des questions </w:t>
+      </w:r>
+    </w:p>
+    <w:p>
+      <w:pPr>
+        <w:pStyle w:val="ListParagraph"/>
+        <w:numPr>
+          <w:ilvl w:val="2"/>
+          <w:numId w:val="2"/>
+        </w:numPr>
+      </w:pPr>
+      <w:r>
+        <w:t xml:space="preserve">Mauvaise gestion de sa concentration </w:t>
+      </w:r>
+    </w:p>
+    <w:p>
+      <w:pPr>
+        <w:pStyle w:val="ListParagraph"/>
+        <w:numPr>
+          <w:ilvl w:val="3"/>
+          <w:numId w:val="2"/>
+        </w:numPr>
+      </w:pPr>
+      <w:r>
+        <w:t>Comme Conversation mais en plus dure car même voix, plus long, etc.</w:t>
+      </w:r>
+    </w:p>
+    <w:p>
+      <w:pPr>
+        <w:pStyle w:val="ListParagraph"/>
+        <w:numPr>
+          <w:ilvl w:val="3"/>
+          <w:numId w:val="2"/>
+        </w:numPr>
+      </w:pPr>
+      <w:r>
+        <w:t xml:space="preserve">Garder en tête les questions !! </w:t>
+      </w:r>
+    </w:p>
+    <w:p>
+      <w:pPr>
+        <w:pStyle w:val="ListParagraph"/>
+        <w:numPr>
+          <w:ilvl w:val="2"/>
+          <w:numId w:val="2"/>
+        </w:numPr>
+      </w:pPr>
+      <w:r>
+        <w:t xml:space="preserve">Perte du rythme </w:t>
+      </w:r>
+    </w:p>
+    <w:p>
+      <w:pPr>
+        <w:pStyle w:val="ListParagraph"/>
+        <w:numPr>
+          <w:ilvl w:val="3"/>
+          <w:numId w:val="2"/>
+        </w:numPr>
+      </w:pPr>
+      <w:r>
+        <w:t xml:space="preserve">Ne pas rester bloquer sur une question -&gt; éliminer et avancer </w:t>
+      </w:r>
+    </w:p>
+    <w:p>
+      <w:pPr>
+        <w:pStyle w:val="ListParagraph"/>
+        <w:numPr>
+          <w:ilvl w:val="3"/>
+          <w:numId w:val="2"/>
+        </w:numPr>
+      </w:pPr>
+      <w:r>
+        <w:t>Même conseil que pour les conversations</w:t>
+      </w:r>
+    </w:p>
+    <w:p>
+      <w:r>
+        <w:t>Ecrit : 1h15 – 3 parties</w:t>
+      </w:r>
+    </w:p>
+    <w:p>
+      <w:pPr>
+        <w:pStyle w:val="ListParagraph"/>
+        <w:numPr>
+          <w:ilvl w:val="0"/>
+          <w:numId w:val="2"/>
+        </w:numPr>
+      </w:pPr>
+      <w:r>
+        <w:t>Phrase à compléter</w:t>
+      </w:r>
+    </w:p>
+    <w:p>
+      <w:pPr>
+        <w:pStyle w:val="ListParagraph"/>
+        <w:numPr>
+          <w:ilvl w:val="1"/>
+          <w:numId w:val="2"/>
+        </w:numPr>
+        <w:rPr>
+          <w:b/>
+          <w:bCs/>
+        </w:rPr>
+      </w:pPr>
+      <w:r>
+        <w:rPr>
+          <w:b/>
+          <w:bCs/>
+        </w:rPr>
+        <w:t xml:space="preserve">Recommandation : moins de 15 min sur cette partie </w:t>
+      </w:r>
+      <w:r>
+        <w:rPr>
+          <w:b/>
+          <w:bCs/>
+        </w:rPr>
+        <w:sym w:font="Wingdings" w:char="F0F3"/>
+      </w:r>
+      <w:r>
+        <w:rPr>
+          <w:b/>
+          <w:bCs/>
+        </w:rPr>
+        <w:t xml:space="preserve"> 30s par question </w:t>
+      </w:r>
+    </w:p>
+    <w:p>
+      <w:pPr>
+        <w:pStyle w:val="ListParagraph"/>
+        <w:numPr>
+          <w:ilvl w:val="1"/>
+          <w:numId w:val="2"/>
+        </w:numPr>
+      </w:pPr>
+      <w:r>
+        <w:t>Souvent pas besoin de comprendre toute la phrase, uniquement besoin de regarder creux à compléter : exemple dans le livre p 171</w:t>
+      </w:r>
+    </w:p>
+    <w:p>
+      <w:pPr>
+        <w:pStyle w:val="ListParagraph"/>
+        <w:numPr>
+          <w:ilvl w:val="2"/>
+          <w:numId w:val="2"/>
+        </w:numPr>
+      </w:pPr>
+      <w:r>
+        <w:drawing>
+          <wp:anchor distT="0" distB="0" distL="114300" distR="114300" simplePos="0" relativeHeight="251660288" behindDoc="0" locked="0" layoutInCell="1" allowOverlap="1" wp14:anchorId="568F822D" wp14:editId="0BB757CC">
+            <wp:simplePos x="0" y="0"/>
+            <wp:positionH relativeFrom="margin">
+              <wp:align>center</wp:align>
+            </wp:positionH>
+            <wp:positionV relativeFrom="paragraph">
+              <wp:posOffset>219972</wp:posOffset>
+            </wp:positionV>
+            <wp:extent cx="3869055" cy="887095"/>
+            <wp:effectExtent l="0" t="0" r="0" b="8255"/>
+            <wp:wrapTopAndBottom/>
+            <wp:docPr id="2" name="Picture 2" descr="A picture containing text&#10;&#10;Description automatically generated"/>
+            <wp:cNvGraphicFramePr>
+              <a:graphicFrameLocks xmlns:a="http://schemas.openxmlformats.org/drawingml/2006/main" noChangeAspect="1"/>
+            </wp:cNvGraphicFramePr>
+            <a:graphic xmlns:a="http://schemas.openxmlformats.org/drawingml/2006/main">
+              <a:graphicData uri="http://schemas.openxmlformats.org/drawingml/2006/picture">
+                <pic:pic xmlns:pic="http://schemas.openxmlformats.org/drawingml/2006/picture">
+                  <pic:nvPicPr>
+                    <pic:cNvPr id="2" name="Picture 2" descr="A picture containing text&#10;&#10;Description automatically generated"/>
+                    <pic:cNvPicPr/>
+                  </pic:nvPicPr>
+                  <pic:blipFill>
+                    <a:blip r:embed="rId7"/>
+                    <a:stretch>
+                      <a:fillRect/>
+                    </a:stretch>
+                  </pic:blipFill>
+                  <pic:spPr>
+                    <a:xfrm>
+                      <a:off x="0" y="0"/>
+                      <a:ext cx="3869055" cy="887095"/>
+                    </a:xfrm>
+                    <a:prstGeom prst="rect">
+                      <a:avLst/>
+                    </a:prstGeom>
+                  </pic:spPr>
+                </pic:pic>
+              </a:graphicData>
+            </a:graphic>
+            <wp14:sizeRelH relativeFrom="margin">
+              <wp14:pctWidth>0</wp14:pctWidth>
+            </wp14:sizeRelH>
+            <wp14:sizeRelV relativeFrom="margin">
+              <wp14:pctHeight>0</wp14:pctHeight>
+            </wp14:sizeRelV>
+          </wp:anchor>
+        </w:drawing>
+      </w:r>
+      <w:r>
+        <w:t xml:space="preserve">Perso je me suis attardé sur la phrase d’avant alors que la réponse est évidente </w:t>
+      </w:r>
+    </w:p>
+    <w:p>
+      <w:pPr>
+        <w:pStyle w:val="ListParagraph"/>
+        <w:numPr>
+          <w:ilvl w:val="1"/>
+          <w:numId w:val="2"/>
+        </w:numPr>
+      </w:pPr>
+      <w:r>
+        <w:t xml:space="preserve">Attention </w:t>
+      </w:r>
+      <w:proofErr w:type="spellStart"/>
+      <w:r>
+        <w:t>au</w:t>
+      </w:r>
+      <w:proofErr w:type="spellEnd"/>
+      <w:r>
+        <w:t xml:space="preserve"> faux amis </w:t>
+      </w:r>
+      <w:proofErr w:type="spellStart"/>
+      <w:r>
+        <w:t>cognate</w:t>
+      </w:r>
+      <w:proofErr w:type="spellEnd"/>
+      <w:r>
+        <w:t xml:space="preserve"> : transparent mais pas le même temps qu’en français </w:t>
+      </w:r>
+    </w:p>
+    <w:p>
+      <w:pPr>
+        <w:pStyle w:val="ListParagraph"/>
+        <w:numPr>
+          <w:ilvl w:val="2"/>
+          <w:numId w:val="2"/>
+        </w:numPr>
+      </w:pPr>
+      <w:r>
+        <w:t xml:space="preserve">Large en anglais veut dire grand </w:t>
+      </w:r>
+    </w:p>
+    <w:p>
+      <w:pPr>
+        <w:pStyle w:val="ListParagraph"/>
+        <w:numPr>
+          <w:ilvl w:val="1"/>
+          <w:numId w:val="2"/>
+        </w:numPr>
+      </w:pPr>
+      <w:r>
+        <w:t>Question type « famille de mot »</w:t>
+      </w:r>
+    </w:p>
+    <w:p>
+      <w:pPr>
+        <w:pStyle w:val="ListParagraph"/>
+        <w:numPr>
+          <w:ilvl w:val="2"/>
+          <w:numId w:val="2"/>
+        </w:numPr>
+      </w:pPr>
+      <w:r>
+        <w:t xml:space="preserve">Parfois, uniquement savoir la fonctions grammaticale du mot manquant est suffisant pour répondre </w:t>
+      </w:r>
+    </w:p>
+    <w:p>
+      <w:pPr>
+        <w:pStyle w:val="ListParagraph"/>
+        <w:numPr>
+          <w:ilvl w:val="2"/>
+          <w:numId w:val="2"/>
+        </w:numPr>
+      </w:pPr>
+      <w:r>
+        <w:lastRenderedPageBreak/>
+        <w:t>En reconnaissant les suffixes des mots on retrouve facilement la fonction grammaticale et hop</w:t>
+      </w:r>
+    </w:p>
+    <w:p>
+      <w:pPr>
+        <w:pStyle w:val="ListParagraph"/>
+        <w:numPr>
+          <w:ilvl w:val="0"/>
+          <w:numId w:val="2"/>
+        </w:numPr>
+      </w:pPr>
+      <w:r>
+        <w:t xml:space="preserve">Texte à compléter </w:t>
+      </w:r>
+    </w:p>
+    <w:p>
+      <w:pPr>
+        <w:pStyle w:val="ListParagraph"/>
+        <w:numPr>
+          <w:ilvl w:val="1"/>
+          <w:numId w:val="2"/>
+        </w:numPr>
+        <w:rPr>
+          <w:b/>
+          <w:bCs/>
+        </w:rPr>
+      </w:pPr>
+      <w:r>
+        <w:rPr>
+          <w:b/>
+          <w:bCs/>
+        </w:rPr>
+        <w:t xml:space="preserve">Recommandation : 10min </w:t>
+      </w:r>
+      <w:r>
+        <w:rPr>
+          <w:b/>
+          <w:bCs/>
+        </w:rPr>
+        <w:sym w:font="Wingdings" w:char="F0F3"/>
+      </w:r>
+      <w:r>
+        <w:rPr>
+          <w:b/>
+          <w:bCs/>
+        </w:rPr>
+        <w:t>1 min par question</w:t>
+      </w:r>
+    </w:p>
+    <w:p>
+      <w:pPr>
+        <w:pStyle w:val="ListParagraph"/>
+        <w:numPr>
+          <w:ilvl w:val="1"/>
+          <w:numId w:val="2"/>
+        </w:numPr>
+      </w:pPr>
+      <w:r>
+        <w:t>Ici le contexte est important, parfois il faut tout lire avant de voir la réponse évidente</w:t>
+      </w:r>
+    </w:p>
+    <w:p>
+      <w:pPr>
+        <w:pStyle w:val="ListParagraph"/>
+        <w:numPr>
+          <w:ilvl w:val="1"/>
+          <w:numId w:val="2"/>
+        </w:numPr>
+      </w:pPr>
+      <w:r>
+        <w:t>Comprendre le temps des verbes</w:t>
+      </w:r>
+      <w:r>
+        <w:t> :</w:t>
+      </w:r>
+    </w:p>
+    <w:tbl>
+      <w:tblPr>
+        <w:tblStyle w:val="TableGrid"/>
+        <w:tblW w:w="0" w:type="auto"/>
+        <w:tblInd w:w="2160" w:type="dxa"/>
+        <w:tblLook w:val="04A0" w:firstRow="1" w:lastRow="0" w:firstColumn="1" w:lastColumn="0" w:noHBand="0" w:noVBand="1"/>
+      </w:tblPr>
+      <w:tblGrid>
+        <w:gridCol w:w="4161"/>
+        <w:gridCol w:w="4135"/>
+      </w:tblGrid>
+      <w:tr>
+        <w:tc>
+          <w:tcPr>
+            <w:tcW w:w="5228" w:type="dxa"/>
+          </w:tcPr>
+          <w:p>
+            <w:pPr>
+              <w:pStyle w:val="ListParagraph"/>
+              <w:ind w:left="0"/>
+            </w:pPr>
+            <w:r>
+              <w:t>Contexte du temps</w:t>
+            </w:r>
+          </w:p>
+        </w:tc>
+        <w:tc>
+          <w:tcPr>
+            <w:tcW w:w="5228" w:type="dxa"/>
+          </w:tcPr>
+          <w:p>
+            <w:pPr>
+              <w:pStyle w:val="ListParagraph"/>
+              <w:ind w:left="0"/>
+            </w:pPr>
+            <w:r>
+              <w:t>Forme du verbe</w:t>
+            </w:r>
+          </w:p>
+        </w:tc>
+      </w:tr>
+      <w:tr>
+        <w:tc>
+          <w:tcPr>
+            <w:tcW w:w="5228" w:type="dxa"/>
+          </w:tcPr>
+          <w:p>
+            <w:pPr>
+              <w:pStyle w:val="ListParagraph"/>
+              <w:ind w:left="0"/>
+            </w:pPr>
+            <w:r>
+              <w:t xml:space="preserve">Jusqu’à maintenant </w:t>
+            </w:r>
+          </w:p>
+        </w:tc>
+        <w:tc>
+          <w:tcPr>
+            <w:tcW w:w="5228" w:type="dxa"/>
+          </w:tcPr>
+          <w:p>
+            <w:pPr>
+              <w:pStyle w:val="ListParagraph"/>
+              <w:ind w:left="0"/>
+              <w:rPr>
+                <w:lang w:val="en-US"/>
+              </w:rPr>
+            </w:pPr>
+            <w:r>
+              <w:rPr>
+                <w:lang w:val="en-US"/>
+              </w:rPr>
+              <w:t xml:space="preserve">Have + </w:t>
+            </w:r>
+            <w:proofErr w:type="spellStart"/>
+            <w:r>
+              <w:rPr>
+                <w:lang w:val="en-US"/>
+              </w:rPr>
+              <w:t>participe</w:t>
+            </w:r>
+            <w:proofErr w:type="spellEnd"/>
+            <w:r>
+              <w:rPr>
+                <w:lang w:val="en-US"/>
+              </w:rPr>
+              <w:t xml:space="preserve"> passé (have done, have</w:t>
+            </w:r>
+            <w:r>
+              <w:rPr>
+                <w:lang w:val="en-US"/>
+              </w:rPr>
+              <w:t xml:space="preserve"> been, have lived, …)</w:t>
+            </w:r>
+          </w:p>
+        </w:tc>
+      </w:tr>
+      <w:tr>
+        <w:tc>
+          <w:tcPr>
+            <w:tcW w:w="5228" w:type="dxa"/>
+          </w:tcPr>
+          <w:p>
+            <w:pPr>
+              <w:pStyle w:val="ListParagraph"/>
+              <w:ind w:left="0"/>
+            </w:pPr>
+            <w:r>
+              <w:t xml:space="preserve">Dans le passé </w:t>
+            </w:r>
+          </w:p>
+        </w:tc>
+        <w:tc>
+          <w:tcPr>
+            <w:tcW w:w="5228" w:type="dxa"/>
+          </w:tcPr>
+          <w:p>
+            <w:pPr>
+              <w:pStyle w:val="ListParagraph"/>
+              <w:ind w:left="0"/>
+              <w:rPr>
+                <w:lang w:val="en-US"/>
+              </w:rPr>
+            </w:pPr>
+            <w:proofErr w:type="spellStart"/>
+            <w:r>
+              <w:rPr>
+                <w:lang w:val="en-US"/>
+              </w:rPr>
+              <w:t>Prétérit</w:t>
+            </w:r>
+            <w:proofErr w:type="spellEnd"/>
+            <w:r>
+              <w:rPr>
+                <w:lang w:val="en-US"/>
+              </w:rPr>
+              <w:t xml:space="preserve"> (did, was/were, l</w:t>
+            </w:r>
+            <w:r>
+              <w:rPr>
+                <w:lang w:val="en-US"/>
+              </w:rPr>
+              <w:t>ived)</w:t>
+            </w:r>
+          </w:p>
+        </w:tc>
+      </w:tr>
+      <w:tr>
+        <w:tc>
+          <w:tcPr>
+            <w:tcW w:w="5228" w:type="dxa"/>
+          </w:tcPr>
+          <w:p>
+            <w:pPr>
+              <w:pStyle w:val="ListParagraph"/>
+              <w:ind w:left="0"/>
+              <w:rPr>
+                <w:lang w:val="en-US"/>
+              </w:rPr>
+            </w:pPr>
+            <w:r>
+              <w:rPr>
+                <w:lang w:val="en-US"/>
+              </w:rPr>
+              <w:t>Avant le passé</w:t>
+            </w:r>
+          </w:p>
+        </w:tc>
+        <w:tc>
+          <w:tcPr>
+            <w:tcW w:w="5228" w:type="dxa"/>
+          </w:tcPr>
+          <w:p>
+            <w:pPr>
+              <w:pStyle w:val="ListParagraph"/>
+              <w:ind w:left="0"/>
+              <w:rPr>
+                <w:lang w:val="en-US"/>
+              </w:rPr>
+            </w:pPr>
+            <w:r>
+              <w:rPr>
+                <w:lang w:val="en-US"/>
+              </w:rPr>
+              <w:t>Had + participle passé (had done, had been, had lived, …)</w:t>
+            </w:r>
+          </w:p>
+        </w:tc>
+      </w:tr>
+    </w:tbl>
+    <w:p>
+      <w:pPr>
+        <w:pStyle w:val="ListParagraph"/>
+        <w:numPr>
+          <w:ilvl w:val="1"/>
+          <w:numId w:val="2"/>
+        </w:numPr>
+      </w:pPr>
+      <w:r>
+        <w:t>Bien comprendre le contexte avant d</w:t>
+      </w:r>
+      <w:r>
+        <w:t>e répondre pour éviter les fautes bêtes</w:t>
+      </w:r>
+    </w:p>
+    <w:p>
+      <w:pPr>
+        <w:pStyle w:val="ListParagraph"/>
+        <w:numPr>
+          <w:ilvl w:val="0"/>
+          <w:numId w:val="2"/>
+        </w:numPr>
+      </w:pPr>
+      <w:r>
+        <w:t>Compréhension de texte :</w:t>
+      </w:r>
+    </w:p>
+    <w:p>
+      <w:pPr>
+        <w:pStyle w:val="ListParagraph"/>
+        <w:numPr>
+          <w:ilvl w:val="1"/>
+          <w:numId w:val="2"/>
+        </w:numPr>
+      </w:pPr>
     </w:p>
     <w:sectPr>
       <w:pgSz w:w="11906" w:h="16838"/>
@@ -1861,6 +2589,25 @@
       <w:contextualSpacing/>
     </w:pPr>
   </w:style>
+  <w:style w:type="table" w:styleId="TableGrid">
+    <w:name w:val="Table Grid"/>
+    <w:basedOn w:val="TableNormal"/>
+    <w:uiPriority w:val="39"/>
+    <w:rsid w:val="0055337B"/>
+    <w:pPr>
+      <w:spacing w:after="0" w:line="240" w:lineRule="auto"/>
+    </w:pPr>
+    <w:tblPr>
+      <w:tblBorders>
+        <w:top w:val="single" w:sz="4" w:space="0" w:color="auto"/>
+        <w:left w:val="single" w:sz="4" w:space="0" w:color="auto"/>
+        <w:bottom w:val="single" w:sz="4" w:space="0" w:color="auto"/>
+        <w:right w:val="single" w:sz="4" w:space="0" w:color="auto"/>
+        <w:insideH w:val="single" w:sz="4" w:space="0" w:color="auto"/>
+        <w:insideV w:val="single" w:sz="4" w:space="0" w:color="auto"/>
+      </w:tblBorders>
+    </w:tblPr>
+  </w:style>
 </w:styles>
 </file>
 

--- a/Anglais/TOEIC.docx
+++ b/Anglais/TOEIC.docx
@@ -638,7 +638,15 @@
         </w:numPr>
       </w:pPr>
       <w:r>
-        <w:t>→ On sais exactement sur quoi se concentrer</w:t>
+        <w:t xml:space="preserve">→ On </w:t>
+      </w:r>
+      <w:proofErr w:type="spellStart"/>
+      <w:r>
+        <w:t>sais</w:t>
+      </w:r>
+      <w:proofErr w:type="spellEnd"/>
+      <w:r>
+        <w:t xml:space="preserve"> exactement sur quoi se concentrer</w:t>
       </w:r>
       <w:r>
         <w:t xml:space="preserve"> : même si on comprend la moitié chance ++ de comprendre la réponse dedans </w:t>
@@ -668,12 +676,10 @@
         <w:t xml:space="preserve">Même si on ne </w:t>
       </w:r>
       <w:proofErr w:type="spellStart"/>
-      <w:proofErr w:type="gramStart"/>
       <w:r>
         <w:t>sais</w:t>
       </w:r>
       <w:proofErr w:type="spellEnd"/>
-      <w:proofErr w:type="gramEnd"/>
       <w:r>
         <w:t xml:space="preserve"> pas, pas de point négatif → répondre dans tous les cas + éliminer les réponse == chance ++ d’avoir la bonne réponse au hasard </w:t>
       </w:r>
@@ -755,7 +761,6 @@
         </w:rPr>
         <w:t xml:space="preserve">Questions sur les </w:t>
       </w:r>
-      <w:proofErr w:type="gramStart"/>
       <w:r>
         <w:rPr>
           <w:lang w:val="en-US"/>
@@ -766,14 +771,7 @@
         <w:rPr>
           <w:lang w:val="en-US"/>
         </w:rPr>
-        <w:t> :</w:t>
-      </w:r>
-      <w:proofErr w:type="gramEnd"/>
-      <w:r>
-        <w:rPr>
-          <w:lang w:val="en-US"/>
-        </w:rPr>
-        <w:t xml:space="preserve"> When ill the woman start her job ? what products are being sold ? </w:t>
+        <w:t xml:space="preserve"> : When ill the woman start her job ? what products are being sold ? </w:t>
       </w:r>
     </w:p>
     <w:p>
@@ -1206,7 +1204,13 @@
         </w:numPr>
       </w:pPr>
       <w:r>
-        <w:t>Normale de pas tout comprendre : restart concentrer, détendu et donc réceptif</w:t>
+        <w:t>Normale de pas tout comprendre : rest</w:t>
+      </w:r>
+      <w:r>
+        <w:t>er</w:t>
+      </w:r>
+      <w:r>
+        <w:t xml:space="preserve"> concentrer, détendu et donc réceptif</w:t>
       </w:r>
     </w:p>
     <w:p>
@@ -1477,6 +1481,9 @@
         </w:numPr>
       </w:pPr>
       <w:r>
+        <w:rPr>
+          <w:noProof/>
+        </w:rPr>
         <w:drawing>
           <wp:anchor distT="0" distB="0" distL="114300" distR="114300" simplePos="0" relativeHeight="251660288" behindDoc="0" locked="0" layoutInCell="1" allowOverlap="1" wp14:anchorId="568F822D" wp14:editId="0BB757CC">
             <wp:simplePos x="0" y="0"/>
@@ -1905,7 +1912,511 @@
           <w:ilvl w:val="1"/>
           <w:numId w:val="2"/>
         </w:numPr>
-      </w:pPr>
+        <w:rPr>
+          <w:b/>
+          <w:bCs/>
+        </w:rPr>
+      </w:pPr>
+      <w:r>
+        <w:rPr>
+          <w:b/>
+          <w:bCs/>
+        </w:rPr>
+        <w:t>Prévoir 50min</w:t>
+      </w:r>
+    </w:p>
+    <w:p>
+      <w:pPr>
+        <w:pStyle w:val="ListParagraph"/>
+        <w:numPr>
+          <w:ilvl w:val="1"/>
+          <w:numId w:val="2"/>
+        </w:numPr>
+      </w:pPr>
+      <w:r>
+        <w:t>Lire les question</w:t>
+      </w:r>
+      <w:r>
+        <w:t xml:space="preserve">s avant le texte </w:t>
+      </w:r>
+    </w:p>
+    <w:p>
+      <w:pPr>
+        <w:pStyle w:val="ListParagraph"/>
+        <w:numPr>
+          <w:ilvl w:val="1"/>
+          <w:numId w:val="2"/>
+        </w:numPr>
+      </w:pPr>
+      <w:r>
+        <w:t xml:space="preserve">Deux méthodes : </w:t>
+      </w:r>
+    </w:p>
+    <w:p>
+      <w:pPr>
+        <w:pStyle w:val="ListParagraph"/>
+        <w:numPr>
+          <w:ilvl w:val="2"/>
+          <w:numId w:val="2"/>
+        </w:numPr>
+      </w:pPr>
+      <w:proofErr w:type="spellStart"/>
+      <w:r>
+        <w:t>Skimming</w:t>
+      </w:r>
+      <w:proofErr w:type="spellEnd"/>
+      <w:r>
+        <w:t xml:space="preserve"> : lecture en diagonale, rapide </w:t>
+      </w:r>
+      <w:r>
+        <w:t>de tout le texte pour une compréhension globale</w:t>
+      </w:r>
+    </w:p>
+    <w:p>
+      <w:pPr>
+        <w:pStyle w:val="ListParagraph"/>
+        <w:numPr>
+          <w:ilvl w:val="2"/>
+          <w:numId w:val="2"/>
+        </w:numPr>
+      </w:pPr>
+      <w:r>
+        <w:t xml:space="preserve">Scanning : chercher des informations précise à l’intérieur du texte </w:t>
+      </w:r>
+    </w:p>
+    <w:p>
+      <w:pPr>
+        <w:pStyle w:val="ListParagraph"/>
+        <w:numPr>
+          <w:ilvl w:val="1"/>
+          <w:numId w:val="2"/>
+        </w:numPr>
+      </w:pPr>
+      <w:r>
+        <w:t>-&gt; on utilise les deux méthodes en fonction des questions (on le fait déjà instinctivement)</w:t>
+      </w:r>
+    </w:p>
+    <w:p>
+      <w:pPr>
+        <w:pStyle w:val="ListParagraph"/>
+        <w:numPr>
+          <w:ilvl w:val="1"/>
+          <w:numId w:val="2"/>
+        </w:numPr>
+      </w:pPr>
+      <w:r>
+        <w:t>Parfois il y a des question négative avec 3 réponses vrais, 1 fausse. Prévoir un peu plus de temps car plus difficiles</w:t>
+      </w:r>
+    </w:p>
+    <w:p>
+      <w:pPr>
+        <w:pStyle w:val="ListParagraph"/>
+        <w:numPr>
+          <w:ilvl w:val="1"/>
+          <w:numId w:val="2"/>
+        </w:numPr>
+      </w:pPr>
+      <w:r>
+        <w:t>Prévoir du temps !!</w:t>
+      </w:r>
+    </w:p>
+    <w:p/>
+    <w:p/>
+    <w:p>
+      <w:proofErr w:type="spellStart"/>
+      <w:r>
+        <w:t>Gramaire</w:t>
+      </w:r>
+      <w:proofErr w:type="spellEnd"/>
+      <w:r>
+        <w:t xml:space="preserve"> : </w:t>
+      </w:r>
+    </w:p>
+    <w:p>
+      <w:pPr>
+        <w:pStyle w:val="ListParagraph"/>
+        <w:numPr>
+          <w:ilvl w:val="0"/>
+          <w:numId w:val="2"/>
+        </w:numPr>
+      </w:pPr>
+      <w:r>
+        <w:t>Les temps :</w:t>
+      </w:r>
+    </w:p>
+    <w:p>
+      <w:pPr>
+        <w:pStyle w:val="ListParagraph"/>
+        <w:numPr>
+          <w:ilvl w:val="1"/>
+          <w:numId w:val="2"/>
+        </w:numPr>
+      </w:pPr>
+      <w:r>
+        <w:t xml:space="preserve">Présent </w:t>
+      </w:r>
+      <w:proofErr w:type="spellStart"/>
+      <w:r>
+        <w:t>perfect</w:t>
+      </w:r>
+      <w:proofErr w:type="spellEnd"/>
+      <w:r>
+        <w:t xml:space="preserve"> == jusqu’à maintenant</w:t>
+      </w:r>
+      <w:r>
+        <w:t xml:space="preserve"> = depuis un certain temps </w:t>
+      </w:r>
+    </w:p>
+    <w:p>
+      <w:pPr>
+        <w:pStyle w:val="ListParagraph"/>
+        <w:numPr>
+          <w:ilvl w:val="1"/>
+          <w:numId w:val="2"/>
+        </w:numPr>
+      </w:pPr>
+      <w:r>
+        <w:t>VS passé = passé</w:t>
+      </w:r>
+    </w:p>
+    <w:p>
+      <w:pPr>
+        <w:pStyle w:val="ListParagraph"/>
+        <w:numPr>
+          <w:ilvl w:val="1"/>
+          <w:numId w:val="2"/>
+        </w:numPr>
+      </w:pPr>
+      <w:r>
+        <w:t xml:space="preserve">Be + </w:t>
+      </w:r>
+      <w:proofErr w:type="spellStart"/>
+      <w:r>
+        <w:t>ing</w:t>
+      </w:r>
+      <w:proofErr w:type="spellEnd"/>
+      <w:r>
+        <w:t xml:space="preserve"> = en train de </w:t>
+      </w:r>
+    </w:p>
+    <w:p>
+      <w:pPr>
+        <w:pStyle w:val="ListParagraph"/>
+        <w:numPr>
+          <w:ilvl w:val="1"/>
+          <w:numId w:val="2"/>
+        </w:numPr>
+      </w:pPr>
+      <w:r>
+        <w:t xml:space="preserve">Exo : </w:t>
+      </w:r>
+    </w:p>
+    <w:p>
+      <w:pPr>
+        <w:pStyle w:val="ListParagraph"/>
+        <w:numPr>
+          <w:ilvl w:val="2"/>
+          <w:numId w:val="2"/>
+        </w:numPr>
+      </w:pPr>
+      <w:r>
+        <w:t xml:space="preserve">Have </w:t>
+      </w:r>
+      <w:proofErr w:type="spellStart"/>
+      <w:r>
+        <w:t>drunk</w:t>
+      </w:r>
+      <w:proofErr w:type="spellEnd"/>
+      <w:r>
+        <w:t xml:space="preserve"> </w:t>
+      </w:r>
+    </w:p>
+    <w:p>
+      <w:pPr>
+        <w:pStyle w:val="ListParagraph"/>
+        <w:numPr>
+          <w:ilvl w:val="2"/>
+          <w:numId w:val="2"/>
+        </w:numPr>
+      </w:pPr>
+      <w:proofErr w:type="spellStart"/>
+      <w:r>
+        <w:t>Had</w:t>
+      </w:r>
+      <w:proofErr w:type="spellEnd"/>
+      <w:r>
+        <w:t xml:space="preserve"> </w:t>
+      </w:r>
+      <w:proofErr w:type="spellStart"/>
+      <w:r>
+        <w:t>eaten</w:t>
+      </w:r>
+      <w:proofErr w:type="spellEnd"/>
+      <w:r>
+        <w:t xml:space="preserve"> </w:t>
+      </w:r>
+    </w:p>
+    <w:p>
+      <w:pPr>
+        <w:pStyle w:val="ListParagraph"/>
+        <w:numPr>
+          <w:ilvl w:val="2"/>
+          <w:numId w:val="2"/>
+        </w:numPr>
+      </w:pPr>
+      <w:r>
+        <w:t>Have gone</w:t>
+      </w:r>
+      <w:r>
+        <w:t xml:space="preserve"> -&gt; </w:t>
+      </w:r>
+      <w:proofErr w:type="spellStart"/>
+      <w:r>
+        <w:t>went</w:t>
+      </w:r>
+      <w:proofErr w:type="spellEnd"/>
+      <w:r>
+        <w:t xml:space="preserve"> </w:t>
+      </w:r>
+    </w:p>
+    <w:p>
+      <w:pPr>
+        <w:pStyle w:val="ListParagraph"/>
+        <w:numPr>
+          <w:ilvl w:val="2"/>
+          <w:numId w:val="2"/>
+        </w:numPr>
+      </w:pPr>
+      <w:r>
+        <w:t xml:space="preserve">Is </w:t>
+      </w:r>
+      <w:proofErr w:type="spellStart"/>
+      <w:r>
+        <w:t>playing</w:t>
+      </w:r>
+      <w:proofErr w:type="spellEnd"/>
+    </w:p>
+    <w:p>
+      <w:pPr>
+        <w:pStyle w:val="ListParagraph"/>
+        <w:numPr>
+          <w:ilvl w:val="2"/>
+          <w:numId w:val="2"/>
+        </w:numPr>
+      </w:pPr>
+      <w:proofErr w:type="spellStart"/>
+      <w:r>
+        <w:t>Had</w:t>
+      </w:r>
+      <w:proofErr w:type="spellEnd"/>
+      <w:r>
+        <w:t xml:space="preserve"> </w:t>
+      </w:r>
+      <w:proofErr w:type="spellStart"/>
+      <w:r>
+        <w:t>eat</w:t>
+      </w:r>
+      <w:r>
+        <w:t>en</w:t>
+      </w:r>
+      <w:proofErr w:type="spellEnd"/>
+      <w:r>
+        <w:t xml:space="preserve"> </w:t>
+      </w:r>
+    </w:p>
+    <w:p>
+      <w:pPr>
+        <w:pStyle w:val="ListParagraph"/>
+        <w:numPr>
+          <w:ilvl w:val="2"/>
+          <w:numId w:val="2"/>
+        </w:numPr>
+        <w:rPr>
+          <w:lang w:val="en-US"/>
+        </w:rPr>
+      </w:pPr>
+      <w:r>
+        <w:rPr>
+          <w:lang w:val="en-US"/>
+        </w:rPr>
+        <w:t xml:space="preserve">Am </w:t>
+      </w:r>
+      <w:proofErr w:type="spellStart"/>
+      <w:r>
+        <w:rPr>
+          <w:lang w:val="en-US"/>
+        </w:rPr>
+        <w:t>wrinting</w:t>
+      </w:r>
+      <w:proofErr w:type="spellEnd"/>
+      <w:r>
+        <w:rPr>
+          <w:lang w:val="en-US"/>
+        </w:rPr>
+        <w:t xml:space="preserve"> -&gt; have been w</w:t>
+      </w:r>
+      <w:r>
+        <w:rPr>
+          <w:lang w:val="en-US"/>
+        </w:rPr>
+        <w:t xml:space="preserve">riting </w:t>
+      </w:r>
+    </w:p>
+    <w:p>
+      <w:pPr>
+        <w:pStyle w:val="ListParagraph"/>
+        <w:numPr>
+          <w:ilvl w:val="2"/>
+          <w:numId w:val="2"/>
+        </w:numPr>
+      </w:pPr>
+      <w:r>
+        <w:t xml:space="preserve">Have sent </w:t>
+      </w:r>
+    </w:p>
+    <w:p>
+      <w:pPr>
+        <w:pStyle w:val="ListParagraph"/>
+        <w:numPr>
+          <w:ilvl w:val="2"/>
+          <w:numId w:val="2"/>
+        </w:numPr>
+      </w:pPr>
+      <w:proofErr w:type="spellStart"/>
+      <w:r>
+        <w:t>H</w:t>
+      </w:r>
+      <w:r>
+        <w:t>ad</w:t>
+      </w:r>
+      <w:proofErr w:type="spellEnd"/>
+      <w:r>
+        <w:t xml:space="preserve"> </w:t>
+      </w:r>
+      <w:proofErr w:type="spellStart"/>
+      <w:r>
+        <w:t>dr</w:t>
+      </w:r>
+      <w:r>
+        <w:t>unk</w:t>
+      </w:r>
+      <w:proofErr w:type="spellEnd"/>
+      <w:r>
+        <w:t xml:space="preserve"> -&gt; </w:t>
+      </w:r>
+      <w:proofErr w:type="spellStart"/>
+      <w:r>
+        <w:t>Had</w:t>
+      </w:r>
+      <w:proofErr w:type="spellEnd"/>
+      <w:r>
+        <w:t xml:space="preserve"> been </w:t>
+      </w:r>
+      <w:proofErr w:type="spellStart"/>
+      <w:r>
+        <w:t>drinking</w:t>
+      </w:r>
+      <w:proofErr w:type="spellEnd"/>
+      <w:r>
+        <w:t xml:space="preserve"> </w:t>
+      </w:r>
+      <w:r>
+        <w:t xml:space="preserve"> </w:t>
+      </w:r>
+    </w:p>
+    <w:p>
+      <w:pPr>
+        <w:pStyle w:val="ListParagraph"/>
+        <w:numPr>
+          <w:ilvl w:val="2"/>
+          <w:numId w:val="2"/>
+        </w:numPr>
+      </w:pPr>
+      <w:r>
+        <w:t xml:space="preserve">I have </w:t>
+      </w:r>
+    </w:p>
+    <w:p>
+      <w:pPr>
+        <w:pStyle w:val="ListParagraph"/>
+        <w:numPr>
+          <w:ilvl w:val="2"/>
+          <w:numId w:val="2"/>
+        </w:numPr>
+      </w:pPr>
+      <w:proofErr w:type="spellStart"/>
+      <w:r>
+        <w:t>They</w:t>
+      </w:r>
+      <w:proofErr w:type="spellEnd"/>
+      <w:r>
+        <w:t xml:space="preserve"> have </w:t>
+      </w:r>
+      <w:r>
+        <w:t xml:space="preserve">-&gt; are </w:t>
+      </w:r>
+      <w:proofErr w:type="spellStart"/>
+      <w:r>
+        <w:t>having</w:t>
+      </w:r>
+      <w:proofErr w:type="spellEnd"/>
+      <w:r>
+        <w:t xml:space="preserve"> </w:t>
+      </w:r>
+    </w:p>
+    <w:p>
+      <w:pPr>
+        <w:pStyle w:val="ListParagraph"/>
+        <w:numPr>
+          <w:ilvl w:val="2"/>
+          <w:numId w:val="2"/>
+        </w:numPr>
+      </w:pPr>
+      <w:proofErr w:type="spellStart"/>
+      <w:r>
+        <w:t>Lived</w:t>
+      </w:r>
+      <w:proofErr w:type="spellEnd"/>
+    </w:p>
+    <w:p>
+      <w:pPr>
+        <w:pStyle w:val="ListParagraph"/>
+        <w:numPr>
+          <w:ilvl w:val="2"/>
+          <w:numId w:val="2"/>
+        </w:numPr>
+      </w:pPr>
+      <w:proofErr w:type="spellStart"/>
+      <w:r>
+        <w:t>Did</w:t>
+      </w:r>
+      <w:proofErr w:type="spellEnd"/>
+      <w:r>
+        <w:t xml:space="preserve"> </w:t>
+      </w:r>
+      <w:r>
+        <w:t>-&gt; made</w:t>
+      </w:r>
+    </w:p>
+    <w:p>
+      <w:pPr>
+        <w:pStyle w:val="ListParagraph"/>
+        <w:numPr>
+          <w:ilvl w:val="2"/>
+          <w:numId w:val="2"/>
+        </w:numPr>
+      </w:pPr>
+      <w:proofErr w:type="spellStart"/>
+      <w:r>
+        <w:t>Did</w:t>
+      </w:r>
+      <w:proofErr w:type="spellEnd"/>
+      <w:r>
+        <w:t xml:space="preserve"> </w:t>
+      </w:r>
+      <w:r>
+        <w:t>-&gt; has made</w:t>
+      </w:r>
     </w:p>
     <w:sectPr>
       <w:pgSz w:w="11906" w:h="16838"/>

--- a/Anglais/TOEIC.docx
+++ b/Anglais/TOEIC.docx
@@ -48,11 +48,19 @@
           <w:lang w:val="en-US"/>
         </w:rPr>
       </w:pPr>
-      <w:r>
-        <w:rPr>
-          <w:lang w:val="en-US"/>
-        </w:rPr>
-        <w:t xml:space="preserve">Image : </w:t>
+      <w:proofErr w:type="gramStart"/>
+      <w:r>
+        <w:rPr>
+          <w:lang w:val="en-US"/>
+        </w:rPr>
+        <w:t>Image :</w:t>
+      </w:r>
+      <w:proofErr w:type="gramEnd"/>
+      <w:r>
+        <w:rPr>
+          <w:lang w:val="en-US"/>
+        </w:rPr>
+        <w:t xml:space="preserve"> </w:t>
       </w:r>
       <w:r>
         <w:rPr>
@@ -200,6 +208,7 @@
         <w:t xml:space="preserve"> les </w:t>
       </w:r>
       <w:proofErr w:type="spellStart"/>
+      <w:proofErr w:type="gramStart"/>
       <w:r>
         <w:rPr>
           <w:lang w:val="en-US"/>
@@ -211,7 +220,14 @@
         <w:rPr>
           <w:lang w:val="en-US"/>
         </w:rPr>
-        <w:t xml:space="preserve"> : </w:t>
+        <w:t> :</w:t>
+      </w:r>
+      <w:proofErr w:type="gramEnd"/>
+      <w:r>
+        <w:rPr>
+          <w:lang w:val="en-US"/>
+        </w:rPr>
+        <w:t xml:space="preserve"> </w:t>
       </w:r>
     </w:p>
     <w:p>
@@ -599,7 +615,10 @@
         <w:t>voire</w:t>
       </w:r>
       <w:r>
-        <w:t xml:space="preserve"> les réponses (40s de consigne </w:t>
+        <w:t xml:space="preserve"> les réponses (40s de consigne</w:t>
+      </w:r>
+      <w:r>
+        <w:t>)</w:t>
       </w:r>
     </w:p>
     <w:p>
@@ -640,11 +659,9 @@
       <w:r>
         <w:t xml:space="preserve">→ On </w:t>
       </w:r>
-      <w:proofErr w:type="spellStart"/>
-      <w:r>
-        <w:t>sais</w:t>
-      </w:r>
-      <w:proofErr w:type="spellEnd"/>
+      <w:r>
+        <w:t>sait</w:t>
+      </w:r>
       <w:r>
         <w:t xml:space="preserve"> exactement sur quoi se concentrer</w:t>
       </w:r>
@@ -675,11 +692,9 @@
       <w:r>
         <w:t xml:space="preserve">Même si on ne </w:t>
       </w:r>
-      <w:proofErr w:type="spellStart"/>
-      <w:r>
-        <w:t>sais</w:t>
-      </w:r>
-      <w:proofErr w:type="spellEnd"/>
+      <w:r>
+        <w:t>sait</w:t>
+      </w:r>
       <w:r>
         <w:t xml:space="preserve"> pas, pas de point négatif → répondre dans tous les cas + éliminer les réponse == chance ++ d’avoir la bonne réponse au hasard </w:t>
       </w:r>
@@ -761,6 +776,7 @@
         </w:rPr>
         <w:t xml:space="preserve">Questions sur les </w:t>
       </w:r>
+      <w:proofErr w:type="gramStart"/>
       <w:r>
         <w:rPr>
           <w:lang w:val="en-US"/>
@@ -771,7 +787,14 @@
         <w:rPr>
           <w:lang w:val="en-US"/>
         </w:rPr>
-        <w:t xml:space="preserve"> : When ill the woman start her job ? what products are being sold ? </w:t>
+        <w:t> :</w:t>
+      </w:r>
+      <w:proofErr w:type="gramEnd"/>
+      <w:r>
+        <w:rPr>
+          <w:lang w:val="en-US"/>
+        </w:rPr>
+        <w:t xml:space="preserve"> When ill the woman start her job ? what products are being sold ? </w:t>
       </w:r>
     </w:p>
     <w:p>
@@ -820,6 +843,7 @@
         <w:t xml:space="preserve"> </w:t>
       </w:r>
       <w:proofErr w:type="spellStart"/>
+      <w:proofErr w:type="gramStart"/>
       <w:r>
         <w:rPr>
           <w:lang w:val="en-US"/>
@@ -831,7 +855,14 @@
         <w:rPr>
           <w:lang w:val="en-US"/>
         </w:rPr>
-        <w:t xml:space="preserve"> : Why are the speakers having this conversation ? </w:t>
+        <w:t xml:space="preserve"> :</w:t>
+      </w:r>
+      <w:proofErr w:type="gramEnd"/>
+      <w:r>
+        <w:rPr>
+          <w:lang w:val="en-US"/>
+        </w:rPr>
+        <w:t xml:space="preserve"> Why are the speakers having this conversation ? </w:t>
       </w:r>
       <w:proofErr w:type="spellStart"/>
       <w:r>
@@ -845,21 +876,44 @@
         <w:rPr>
           <w:lang w:val="en-US"/>
         </w:rPr>
-        <w:t xml:space="preserve"> can be inferred from the conversation ? What will the woman probably do next ?</w:t>
-      </w:r>
-    </w:p>
-    <w:p>
-      <w:pPr>
-        <w:pStyle w:val="ListParagraph"/>
-        <w:numPr>
-          <w:ilvl w:val="1"/>
-          <w:numId w:val="2"/>
-        </w:numPr>
-        <w:rPr>
-          <w:lang w:val="en-US"/>
-        </w:rPr>
-      </w:pPr>
-      <w:proofErr w:type="spellStart"/>
+        <w:t xml:space="preserve"> can be inferred from the </w:t>
+      </w:r>
+      <w:proofErr w:type="gramStart"/>
+      <w:r>
+        <w:rPr>
+          <w:lang w:val="en-US"/>
+        </w:rPr>
+        <w:t>conversation ?</w:t>
+      </w:r>
+      <w:proofErr w:type="gramEnd"/>
+      <w:r>
+        <w:rPr>
+          <w:lang w:val="en-US"/>
+        </w:rPr>
+        <w:t xml:space="preserve"> What will the woman probably do </w:t>
+      </w:r>
+      <w:proofErr w:type="gramStart"/>
+      <w:r>
+        <w:rPr>
+          <w:lang w:val="en-US"/>
+        </w:rPr>
+        <w:t>next ?</w:t>
+      </w:r>
+      <w:proofErr w:type="gramEnd"/>
+    </w:p>
+    <w:p>
+      <w:pPr>
+        <w:pStyle w:val="ListParagraph"/>
+        <w:numPr>
+          <w:ilvl w:val="1"/>
+          <w:numId w:val="2"/>
+        </w:numPr>
+        <w:rPr>
+          <w:lang w:val="en-US"/>
+        </w:rPr>
+      </w:pPr>
+      <w:proofErr w:type="spellStart"/>
+      <w:proofErr w:type="gramStart"/>
       <w:r>
         <w:rPr>
           <w:lang w:val="en-US"/>
@@ -873,6 +927,7 @@
         </w:rPr>
         <w:t xml:space="preserve"> :</w:t>
       </w:r>
+      <w:proofErr w:type="gramEnd"/>
     </w:p>
     <w:p>
       <w:pPr>
